--- a/msword-replace-text/MarvelText.docx
+++ b/msword-replace-text/MarvelText.docx
@@ -1,6 +1,6 @@
 
 <file path=word/document.xml><?xml version="1.0" encoding="utf-8"?>
-<w:document xmlns:wpc="http://schemas.microsoft.com/office/word/2010/wordprocessingCanvas" xmlns:cx="http://schemas.microsoft.com/office/drawing/2014/chartex" xmlns:cx1="http://schemas.microsoft.com/office/drawing/2015/9/8/chartex" xmlns:cx2="http://schemas.microsoft.com/office/drawing/2015/10/21/chartex" xmlns:cx3="http://schemas.microsoft.com/office/drawing/2016/5/9/chartex" xmlns:cx4="http://schemas.microsoft.com/office/drawing/2016/5/10/chartex" xmlns:cx5="http://schemas.microsoft.com/office/drawing/2016/5/11/chartex" xmlns:cx6="http://schemas.microsoft.com/office/drawing/2016/5/12/chartex" xmlns:cx7="http://schemas.microsoft.com/office/drawing/2016/5/13/chartex" xmlns:cx8="http://schemas.microsoft.com/office/drawing/2016/5/14/chartex" xmlns:mc="http://schemas.openxmlformats.org/markup-compatibility/2006" xmlns:aink="http://schemas.microsoft.com/office/drawing/2016/ink" xmlns:am3d="http://schemas.microsoft.com/office/drawing/2017/model3d" xmlns:o="urn:schemas-microsoft-com:office:office" xmlns:r="http://schemas.openxmlformats.org/officeDocument/2006/relationships" xmlns:m="http://schemas.openxmlformats.org/officeDocument/2006/math" xmlns:v="urn:schemas-microsoft-com:vml" xmlns:wp14="http://schemas.microsoft.com/office/word/2010/wordprocessingDrawing" xmlns:wp="http://schemas.openxmlformats.org/drawingml/2006/wordprocessingDrawing" xmlns:w10="urn:schemas-microsoft-com:office:word" xmlns:w="http://schemas.openxmlformats.org/wordprocessingml/2006/main" xmlns:w14="http://schemas.microsoft.com/office/word/2010/wordml" xmlns:w15="http://schemas.microsoft.com/office/word/2012/wordml" xmlns:w16cid="http://schemas.microsoft.com/office/word/2016/wordml/cid" xmlns:w16se="http://schemas.microsoft.com/office/word/2015/wordml/symex" xmlns:wpg="http://schemas.microsoft.com/office/word/2010/wordprocessingGroup" xmlns:wpi="http://schemas.microsoft.com/office/word/2010/wordprocessingInk" xmlns:wne="http://schemas.microsoft.com/office/word/2006/wordml" xmlns:wps="http://schemas.microsoft.com/office/word/2010/wordprocessingShape" mc:Ignorable="w14 w15 w16se w16cid wp14">
+<w:document xmlns:wpc="http://schemas.microsoft.com/office/word/2010/wordprocessingCanvas" xmlns:cx="http://schemas.microsoft.com/office/drawing/2014/chartex" xmlns:cx1="http://schemas.microsoft.com/office/drawing/2015/9/8/chartex" xmlns:cx2="http://schemas.microsoft.com/office/drawing/2015/10/21/chartex" xmlns:cx3="http://schemas.microsoft.com/office/drawing/2016/5/9/chartex" xmlns:cx4="http://schemas.microsoft.com/office/drawing/2016/5/10/chartex" xmlns:cx5="http://schemas.microsoft.com/office/drawing/2016/5/11/chartex" xmlns:cx6="http://schemas.microsoft.com/office/drawing/2016/5/12/chartex" xmlns:cx7="http://schemas.microsoft.com/office/drawing/2016/5/13/chartex" xmlns:cx8="http://schemas.microsoft.com/office/drawing/2016/5/14/chartex" xmlns:mc="http://schemas.openxmlformats.org/markup-compatibility/2006" xmlns:aink="http://schemas.microsoft.com/office/drawing/2016/ink" xmlns:am3d="http://schemas.microsoft.com/office/drawing/2017/model3d" xmlns:o="urn:schemas-microsoft-com:office:office" xmlns:oel="http://schemas.microsoft.com/office/2019/extlst" xmlns:r="http://schemas.openxmlformats.org/officeDocument/2006/relationships" xmlns:m="http://schemas.openxmlformats.org/officeDocument/2006/math" xmlns:v="urn:schemas-microsoft-com:vml" xmlns:wp14="http://schemas.microsoft.com/office/word/2010/wordprocessingDrawing" xmlns:wp="http://schemas.openxmlformats.org/drawingml/2006/wordprocessingDrawing" xmlns:w10="urn:schemas-microsoft-com:office:word" xmlns:w="http://schemas.openxmlformats.org/wordprocessingml/2006/main" xmlns:w14="http://schemas.microsoft.com/office/word/2010/wordml" xmlns:w15="http://schemas.microsoft.com/office/word/2012/wordml" xmlns:w16cex="http://schemas.microsoft.com/office/word/2018/wordml/cex" xmlns:w16cid="http://schemas.microsoft.com/office/word/2016/wordml/cid" xmlns:w16="http://schemas.microsoft.com/office/word/2018/wordml" xmlns:w16sdtdh="http://schemas.microsoft.com/office/word/2020/wordml/sdtdatahash" xmlns:w16se="http://schemas.microsoft.com/office/word/2015/wordml/symex" xmlns:wpg="http://schemas.microsoft.com/office/word/2010/wordprocessingGroup" xmlns:wpi="http://schemas.microsoft.com/office/word/2010/wordprocessingInk" xmlns:wne="http://schemas.microsoft.com/office/word/2006/wordml" xmlns:wps="http://schemas.microsoft.com/office/word/2010/wordprocessingShape" mc:Ignorable="w14 w15 w16se w16cid w16 w16cex w16sdtdh wp14">
   <w:body>
     <w:p>
       <w:pPr>
@@ -24,7 +24,6 @@
       </w:r>
       <w:r>
         <w:rPr>
-          <w:rStyle w:val="Strong"/>
           <w:rFonts w:ascii="Segoe UI" w:hAnsi="Segoe UI" w:cs="Segoe UI"/>
           <w:color w:val="2F5496" w:themeColor="accent1" w:themeShade="BF"/>
           <w:sz w:val="21"/>
@@ -155,14 +154,33 @@
       </w:r>
       <w:r>
         <w:rPr>
-          <w:rStyle w:val="Strong"/>
-          <w:rFonts w:ascii="Segoe UI" w:hAnsi="Segoe UI" w:cs="Segoe UI"/>
-          <w:color w:val="2F5496" w:themeColor="accent1" w:themeShade="BF"/>
-          <w:sz w:val="21"/>
-          <w:szCs w:val="21"/>
-          <w:shd w:val="clear" w:color="auto" w:fill="FFFFFF"/>
-        </w:rPr>
-        <w:t>{variable2}</w:t>
+          <w:rFonts w:ascii="Segoe UI" w:hAnsi="Segoe UI" w:cs="Segoe UI"/>
+          <w:color w:val="2F5496" w:themeColor="accent1" w:themeShade="BF"/>
+          <w:sz w:val="21"/>
+          <w:szCs w:val="21"/>
+          <w:shd w:val="clear" w:color="auto" w:fill="FFFFFF"/>
+        </w:rPr>
+        <w:t>{variable</w:t>
+      </w:r>
+      <w:r>
+        <w:rPr>
+          <w:rFonts w:ascii="Segoe UI" w:hAnsi="Segoe UI" w:cs="Segoe UI"/>
+          <w:color w:val="2F5496" w:themeColor="accent1" w:themeShade="BF"/>
+          <w:sz w:val="21"/>
+          <w:szCs w:val="21"/>
+          <w:shd w:val="clear" w:color="auto" w:fill="FFFFFF"/>
+        </w:rPr>
+        <w:t>2</w:t>
+      </w:r>
+      <w:r>
+        <w:rPr>
+          <w:rFonts w:ascii="Segoe UI" w:hAnsi="Segoe UI" w:cs="Segoe UI"/>
+          <w:color w:val="2F5496" w:themeColor="accent1" w:themeShade="BF"/>
+          <w:sz w:val="21"/>
+          <w:szCs w:val="21"/>
+          <w:shd w:val="clear" w:color="auto" w:fill="FFFFFF"/>
+        </w:rPr>
+        <w:t>}</w:t>
       </w:r>
       <w:r>
         <w:rPr>
@@ -260,6 +278,134 @@
           <w:szCs w:val="21"/>
           <w:shd w:val="clear" w:color="auto" w:fill="FFFFFF"/>
         </w:rPr>
+        <w:t xml:space="preserve"> labore et dolore magna </w:t>
+      </w:r>
+      <w:proofErr w:type="spellStart"/>
+      <w:r>
+        <w:rPr>
+          <w:rFonts w:ascii="Segoe UI" w:hAnsi="Segoe UI" w:cs="Segoe UI"/>
+          <w:color w:val="2F5496" w:themeColor="accent1" w:themeShade="BF"/>
+          <w:sz w:val="21"/>
+          <w:szCs w:val="21"/>
+          <w:shd w:val="clear" w:color="auto" w:fill="FFFFFF"/>
+        </w:rPr>
+        <w:t>aliqua</w:t>
+      </w:r>
+      <w:proofErr w:type="spellEnd"/>
+      <w:r>
+        <w:rPr>
+          <w:rFonts w:ascii="Segoe UI" w:hAnsi="Segoe UI" w:cs="Segoe UI"/>
+          <w:color w:val="2F5496" w:themeColor="accent1" w:themeShade="BF"/>
+          <w:sz w:val="21"/>
+          <w:szCs w:val="21"/>
+          <w:shd w:val="clear" w:color="auto" w:fill="FFFFFF"/>
+        </w:rPr>
+        <w:t xml:space="preserve">. Ut </w:t>
+      </w:r>
+      <w:proofErr w:type="spellStart"/>
+      <w:r>
+        <w:rPr>
+          <w:rFonts w:ascii="Segoe UI" w:hAnsi="Segoe UI" w:cs="Segoe UI"/>
+          <w:color w:val="2F5496" w:themeColor="accent1" w:themeShade="BF"/>
+          <w:sz w:val="21"/>
+          <w:szCs w:val="21"/>
+          <w:shd w:val="clear" w:color="auto" w:fill="FFFFFF"/>
+        </w:rPr>
+        <w:t>enim</w:t>
+      </w:r>
+      <w:proofErr w:type="spellEnd"/>
+      <w:r>
+        <w:rPr>
+          <w:rFonts w:ascii="Segoe UI" w:hAnsi="Segoe UI" w:cs="Segoe UI"/>
+          <w:color w:val="2F5496" w:themeColor="accent1" w:themeShade="BF"/>
+          <w:sz w:val="21"/>
+          <w:szCs w:val="21"/>
+          <w:shd w:val="clear" w:color="auto" w:fill="FFFFFF"/>
+        </w:rPr>
+        <w:t xml:space="preserve"> ad </w:t>
+      </w:r>
+      <w:r>
+        <w:rPr>
+          <w:rFonts w:ascii="Segoe UI" w:hAnsi="Segoe UI" w:cs="Segoe UI"/>
+          <w:color w:val="2F5496" w:themeColor="accent1" w:themeShade="BF"/>
+          <w:sz w:val="21"/>
+          <w:szCs w:val="21"/>
+          <w:shd w:val="clear" w:color="auto" w:fill="FFFFFF"/>
+        </w:rPr>
+        <w:t>{variable</w:t>
+      </w:r>
+      <w:r>
+        <w:rPr>
+          <w:rFonts w:ascii="Segoe UI" w:hAnsi="Segoe UI" w:cs="Segoe UI"/>
+          <w:color w:val="2F5496" w:themeColor="accent1" w:themeShade="BF"/>
+          <w:sz w:val="21"/>
+          <w:szCs w:val="21"/>
+          <w:shd w:val="clear" w:color="auto" w:fill="FFFFFF"/>
+        </w:rPr>
+        <w:t>3</w:t>
+      </w:r>
+      <w:r>
+        <w:rPr>
+          <w:rFonts w:ascii="Segoe UI" w:hAnsi="Segoe UI" w:cs="Segoe UI"/>
+          <w:color w:val="2F5496" w:themeColor="accent1" w:themeShade="BF"/>
+          <w:sz w:val="21"/>
+          <w:szCs w:val="21"/>
+          <w:shd w:val="clear" w:color="auto" w:fill="FFFFFF"/>
+        </w:rPr>
+        <w:t>}</w:t>
+      </w:r>
+      <w:r>
+        <w:rPr>
+          <w:rFonts w:ascii="Segoe UI" w:hAnsi="Segoe UI" w:cs="Segoe UI"/>
+          <w:color w:val="2F5496" w:themeColor="accent1" w:themeShade="BF"/>
+          <w:sz w:val="21"/>
+          <w:szCs w:val="21"/>
+          <w:shd w:val="clear" w:color="auto" w:fill="FFFFFF"/>
+        </w:rPr>
+        <w:t xml:space="preserve"> minim </w:t>
+      </w:r>
+      <w:proofErr w:type="spellStart"/>
+      <w:r>
+        <w:rPr>
+          <w:rFonts w:ascii="Segoe UI" w:hAnsi="Segoe UI" w:cs="Segoe UI"/>
+          <w:color w:val="2F5496" w:themeColor="accent1" w:themeShade="BF"/>
+          <w:sz w:val="21"/>
+          <w:szCs w:val="21"/>
+          <w:shd w:val="clear" w:color="auto" w:fill="FFFFFF"/>
+        </w:rPr>
+        <w:t>veniam</w:t>
+      </w:r>
+      <w:proofErr w:type="spellEnd"/>
+      <w:r>
+        <w:rPr>
+          <w:rFonts w:ascii="Segoe UI" w:hAnsi="Segoe UI" w:cs="Segoe UI"/>
+          <w:color w:val="2F5496" w:themeColor="accent1" w:themeShade="BF"/>
+          <w:sz w:val="21"/>
+          <w:szCs w:val="21"/>
+          <w:shd w:val="clear" w:color="auto" w:fill="FFFFFF"/>
+        </w:rPr>
+        <w:t xml:space="preserve">, </w:t>
+      </w:r>
+      <w:proofErr w:type="spellStart"/>
+      <w:r>
+        <w:rPr>
+          <w:rFonts w:ascii="Segoe UI" w:hAnsi="Segoe UI" w:cs="Segoe UI"/>
+          <w:color w:val="2F5496" w:themeColor="accent1" w:themeShade="BF"/>
+          <w:sz w:val="21"/>
+          <w:szCs w:val="21"/>
+          <w:shd w:val="clear" w:color="auto" w:fill="FFFFFF"/>
+        </w:rPr>
+        <w:t>quis</w:t>
+      </w:r>
+      <w:proofErr w:type="spellEnd"/>
+      <w:r>
+        <w:rPr>
+          <w:rFonts w:ascii="Segoe UI" w:hAnsi="Segoe UI" w:cs="Segoe UI"/>
+          <w:color w:val="2F5496" w:themeColor="accent1" w:themeShade="BF"/>
+          <w:sz w:val="21"/>
+          <w:szCs w:val="21"/>
+          <w:shd w:val="clear" w:color="auto" w:fill="FFFFFF"/>
+        </w:rPr>
         <w:t xml:space="preserve"> </w:t>
       </w:r>
       <w:proofErr w:type="spellStart"/>
@@ -271,7 +417,7 @@
           <w:szCs w:val="21"/>
           <w:shd w:val="clear" w:color="auto" w:fill="FFFFFF"/>
         </w:rPr>
-        <w:t>labore</w:t>
+        <w:t>nostrud</w:t>
       </w:r>
       <w:proofErr w:type="spellEnd"/>
       <w:r>
@@ -282,151 +428,30 @@
           <w:szCs w:val="21"/>
           <w:shd w:val="clear" w:color="auto" w:fill="FFFFFF"/>
         </w:rPr>
-        <w:t xml:space="preserve"> et dolore magna </w:t>
-      </w:r>
-      <w:proofErr w:type="spellStart"/>
-      <w:r>
-        <w:rPr>
-          <w:rFonts w:ascii="Segoe UI" w:hAnsi="Segoe UI" w:cs="Segoe UI"/>
-          <w:color w:val="2F5496" w:themeColor="accent1" w:themeShade="BF"/>
-          <w:sz w:val="21"/>
-          <w:szCs w:val="21"/>
-          <w:shd w:val="clear" w:color="auto" w:fill="FFFFFF"/>
-        </w:rPr>
-        <w:t>aliqua</w:t>
-      </w:r>
-      <w:proofErr w:type="spellEnd"/>
-      <w:r>
-        <w:rPr>
-          <w:rFonts w:ascii="Segoe UI" w:hAnsi="Segoe UI" w:cs="Segoe UI"/>
-          <w:color w:val="2F5496" w:themeColor="accent1" w:themeShade="BF"/>
-          <w:sz w:val="21"/>
-          <w:szCs w:val="21"/>
-          <w:shd w:val="clear" w:color="auto" w:fill="FFFFFF"/>
-        </w:rPr>
-        <w:t xml:space="preserve">. Ut </w:t>
-      </w:r>
-      <w:proofErr w:type="spellStart"/>
-      <w:r>
-        <w:rPr>
-          <w:rFonts w:ascii="Segoe UI" w:hAnsi="Segoe UI" w:cs="Segoe UI"/>
-          <w:color w:val="2F5496" w:themeColor="accent1" w:themeShade="BF"/>
-          <w:sz w:val="21"/>
-          <w:szCs w:val="21"/>
-          <w:shd w:val="clear" w:color="auto" w:fill="FFFFFF"/>
-        </w:rPr>
-        <w:t>enim</w:t>
-      </w:r>
-      <w:proofErr w:type="spellEnd"/>
-      <w:r>
-        <w:rPr>
-          <w:rFonts w:ascii="Segoe UI" w:hAnsi="Segoe UI" w:cs="Segoe UI"/>
-          <w:color w:val="2F5496" w:themeColor="accent1" w:themeShade="BF"/>
-          <w:sz w:val="21"/>
-          <w:szCs w:val="21"/>
-          <w:shd w:val="clear" w:color="auto" w:fill="FFFFFF"/>
-        </w:rPr>
-        <w:t xml:space="preserve"> ad </w:t>
-      </w:r>
-      <w:r>
-        <w:rPr>
-          <w:rStyle w:val="Strong"/>
-          <w:rFonts w:ascii="Segoe UI" w:hAnsi="Segoe UI" w:cs="Segoe UI"/>
-          <w:color w:val="2F5496" w:themeColor="accent1" w:themeShade="BF"/>
-          <w:sz w:val="21"/>
-          <w:szCs w:val="21"/>
-          <w:shd w:val="clear" w:color="auto" w:fill="FFFFFF"/>
-        </w:rPr>
-        <w:t>{variable3}</w:t>
-      </w:r>
-      <w:r>
-        <w:rPr>
-          <w:rFonts w:ascii="Segoe UI" w:hAnsi="Segoe UI" w:cs="Segoe UI"/>
-          <w:color w:val="2F5496" w:themeColor="accent1" w:themeShade="BF"/>
-          <w:sz w:val="21"/>
-          <w:szCs w:val="21"/>
-          <w:shd w:val="clear" w:color="auto" w:fill="FFFFFF"/>
-        </w:rPr>
-        <w:t xml:space="preserve"> minim </w:t>
-      </w:r>
-      <w:proofErr w:type="spellStart"/>
-      <w:r>
-        <w:rPr>
-          <w:rFonts w:ascii="Segoe UI" w:hAnsi="Segoe UI" w:cs="Segoe UI"/>
-          <w:color w:val="2F5496" w:themeColor="accent1" w:themeShade="BF"/>
-          <w:sz w:val="21"/>
-          <w:szCs w:val="21"/>
-          <w:shd w:val="clear" w:color="auto" w:fill="FFFFFF"/>
-        </w:rPr>
-        <w:t>veniam</w:t>
-      </w:r>
-      <w:proofErr w:type="spellEnd"/>
-      <w:r>
-        <w:rPr>
-          <w:rFonts w:ascii="Segoe UI" w:hAnsi="Segoe UI" w:cs="Segoe UI"/>
-          <w:color w:val="2F5496" w:themeColor="accent1" w:themeShade="BF"/>
-          <w:sz w:val="21"/>
-          <w:szCs w:val="21"/>
-          <w:shd w:val="clear" w:color="auto" w:fill="FFFFFF"/>
-        </w:rPr>
-        <w:t xml:space="preserve">, </w:t>
-      </w:r>
-      <w:proofErr w:type="spellStart"/>
-      <w:r>
-        <w:rPr>
-          <w:rFonts w:ascii="Segoe UI" w:hAnsi="Segoe UI" w:cs="Segoe UI"/>
-          <w:color w:val="2F5496" w:themeColor="accent1" w:themeShade="BF"/>
-          <w:sz w:val="21"/>
-          <w:szCs w:val="21"/>
-          <w:shd w:val="clear" w:color="auto" w:fill="FFFFFF"/>
-        </w:rPr>
-        <w:t>quis</w:t>
-      </w:r>
-      <w:proofErr w:type="spellEnd"/>
-      <w:r>
-        <w:rPr>
-          <w:rFonts w:ascii="Segoe UI" w:hAnsi="Segoe UI" w:cs="Segoe UI"/>
-          <w:color w:val="2F5496" w:themeColor="accent1" w:themeShade="BF"/>
-          <w:sz w:val="21"/>
-          <w:szCs w:val="21"/>
-          <w:shd w:val="clear" w:color="auto" w:fill="FFFFFF"/>
-        </w:rPr>
-        <w:t xml:space="preserve"> </w:t>
-      </w:r>
-      <w:proofErr w:type="spellStart"/>
-      <w:r>
-        <w:rPr>
-          <w:rFonts w:ascii="Segoe UI" w:hAnsi="Segoe UI" w:cs="Segoe UI"/>
-          <w:color w:val="2F5496" w:themeColor="accent1" w:themeShade="BF"/>
-          <w:sz w:val="21"/>
-          <w:szCs w:val="21"/>
-          <w:shd w:val="clear" w:color="auto" w:fill="FFFFFF"/>
-        </w:rPr>
-        <w:t>no</w:t>
-      </w:r>
-      <w:bookmarkStart w:id="0" w:name="_GoBack"/>
-      <w:bookmarkEnd w:id="0"/>
-      <w:r>
-        <w:rPr>
-          <w:rFonts w:ascii="Segoe UI" w:hAnsi="Segoe UI" w:cs="Segoe UI"/>
-          <w:color w:val="2F5496" w:themeColor="accent1" w:themeShade="BF"/>
-          <w:sz w:val="21"/>
-          <w:szCs w:val="21"/>
-          <w:shd w:val="clear" w:color="auto" w:fill="FFFFFF"/>
-        </w:rPr>
-        <w:t>strud</w:t>
-      </w:r>
-      <w:proofErr w:type="spellEnd"/>
-      <w:r>
-        <w:rPr>
-          <w:rFonts w:ascii="Segoe UI" w:hAnsi="Segoe UI" w:cs="Segoe UI"/>
-          <w:color w:val="2F5496" w:themeColor="accent1" w:themeShade="BF"/>
-          <w:sz w:val="21"/>
-          <w:szCs w:val="21"/>
-          <w:shd w:val="clear" w:color="auto" w:fill="FFFFFF"/>
-        </w:rPr>
         <w:t>...</w:t>
       </w:r>
+    </w:p>
+    <w:p>
+      <w:pPr>
+        <w:rPr>
+          <w:rFonts w:ascii="Segoe UI" w:hAnsi="Segoe UI" w:cs="Segoe UI"/>
+          <w:color w:val="2F5496" w:themeColor="accent1" w:themeShade="BF"/>
+          <w:sz w:val="21"/>
+          <w:szCs w:val="21"/>
+          <w:shd w:val="clear" w:color="auto" w:fill="FFFFFF"/>
+        </w:rPr>
+      </w:pPr>
+    </w:p>
+    <w:p>
+      <w:pPr>
+        <w:rPr>
+          <w:rFonts w:ascii="Segoe UI" w:hAnsi="Segoe UI" w:cs="Segoe UI"/>
+          <w:color w:val="2F5496" w:themeColor="accent1" w:themeShade="BF"/>
+          <w:sz w:val="21"/>
+          <w:szCs w:val="21"/>
+          <w:shd w:val="clear" w:color="auto" w:fill="FFFFFF"/>
+        </w:rPr>
+      </w:pPr>
     </w:p>
     <w:sectPr>
       <w:pgSz w:w="11906" w:h="16838"/>
@@ -439,7 +464,7 @@
 </file>
 
 <file path=word/styles.xml><?xml version="1.0" encoding="utf-8"?>
-<w:styles xmlns:mc="http://schemas.openxmlformats.org/markup-compatibility/2006" xmlns:r="http://schemas.openxmlformats.org/officeDocument/2006/relationships" xmlns:w="http://schemas.openxmlformats.org/wordprocessingml/2006/main" xmlns:w14="http://schemas.microsoft.com/office/word/2010/wordml" xmlns:w15="http://schemas.microsoft.com/office/word/2012/wordml" xmlns:w16cid="http://schemas.microsoft.com/office/word/2016/wordml/cid" xmlns:w16se="http://schemas.microsoft.com/office/word/2015/wordml/symex" mc:Ignorable="w14 w15 w16se w16cid">
+<w:styles xmlns:mc="http://schemas.openxmlformats.org/markup-compatibility/2006" xmlns:r="http://schemas.openxmlformats.org/officeDocument/2006/relationships" xmlns:w="http://schemas.openxmlformats.org/wordprocessingml/2006/main" xmlns:w14="http://schemas.microsoft.com/office/word/2010/wordml" xmlns:w15="http://schemas.microsoft.com/office/word/2012/wordml" xmlns:w16cex="http://schemas.microsoft.com/office/word/2018/wordml/cex" xmlns:w16cid="http://schemas.microsoft.com/office/word/2016/wordml/cid" xmlns:w16="http://schemas.microsoft.com/office/word/2018/wordml" xmlns:w16sdtdh="http://schemas.microsoft.com/office/word/2020/wordml/sdtdatahash" xmlns:w16se="http://schemas.microsoft.com/office/word/2015/wordml/symex" mc:Ignorable="w14 w15 w16se w16cid w16 w16cex w16sdtdh">
   <w:docDefaults>
     <w:rPrDefault>
       <w:rPr>
@@ -875,6 +900,16 @@
       <w:bCs/>
     </w:rPr>
   </w:style>
+  <w:style w:type="paragraph" w:styleId="Revision">
+    <w:name w:val="Revision"/>
+    <w:hidden/>
+    <w:uiPriority w:val="99"/>
+    <w:semiHidden/>
+    <w:rsid w:val="00493768"/>
+    <w:pPr>
+      <w:spacing w:after="0" w:line="240" w:lineRule="auto"/>
+    </w:pPr>
+  </w:style>
 </w:styles>
 </file>
 
